--- a/irb/HSC_Checklist_for_COI.docx
+++ b/irb/HSC_Checklist_for_COI.docx
@@ -179,21 +179,7 @@
         <w:rPr>
           <w:rFonts w:ascii="Arial" w:hAnsi="Arial" w:cs="Arial"/>
         </w:rPr>
-        <w:t xml:space="preserve"> (</w:t>
-      </w:r>
-      <w:proofErr w:type="spellStart"/>
-      <w:r>
-        <w:rPr>
-          <w:rFonts w:ascii="Arial" w:hAnsi="Arial" w:cs="Arial"/>
-        </w:rPr>
-        <w:t>i</w:t>
-      </w:r>
-      <w:proofErr w:type="spellEnd"/>
-      <w:r>
-        <w:rPr>
-          <w:rFonts w:ascii="Arial" w:hAnsi="Arial" w:cs="Arial"/>
-        </w:rPr>
-        <w:t>) that would reasonably appear to be affected by the research; or (ii) in entities whose financial interests would reasonably appear to be affected by the research?”</w:t>
+        <w:t xml:space="preserve"> (i) that would reasonably appear to be affected by the research; or (ii) in entities whose financial interests would reasonably appear to be affected by the research?”</w:t>
       </w:r>
     </w:p>
     <w:p>
@@ -310,21 +296,7 @@
         <w:rPr>
           <w:rFonts w:ascii="Arial" w:hAnsi="Arial" w:cs="Arial"/>
         </w:rPr>
-        <w:t xml:space="preserve"> </w:t>
-      </w:r>
-      <w:proofErr w:type="gramStart"/>
-      <w:r>
-        <w:rPr>
-          <w:rFonts w:ascii="Arial" w:hAnsi="Arial" w:cs="Arial"/>
-        </w:rPr>
-        <w:t>Yes</w:t>
-      </w:r>
-      <w:proofErr w:type="gramEnd"/>
-      <w:r>
-        <w:rPr>
-          <w:rFonts w:ascii="Arial" w:hAnsi="Arial" w:cs="Arial"/>
-        </w:rPr>
-        <w:t xml:space="preserve"> </w:t>
+        <w:t xml:space="preserve"> Yes </w:t>
       </w:r>
       <w:r>
         <w:rPr>
@@ -605,7 +577,6 @@
         </w:rPr>
         <w:tab/>
       </w:r>
-      <w:proofErr w:type="gramStart"/>
       <w:r>
         <w:rPr>
           <w:rFonts w:ascii="Arial" w:hAnsi="Arial" w:cs="Arial"/>
@@ -619,7 +590,6 @@
         </w:rPr>
         <w:tab/>
       </w:r>
-      <w:proofErr w:type="gramEnd"/>
       <w:r>
         <w:rPr>
           <w:rFonts w:ascii="Arial" w:hAnsi="Arial" w:cs="Arial"/>
@@ -796,21 +766,7 @@
         <w:rPr>
           <w:rFonts w:ascii="Arial" w:hAnsi="Arial" w:cs="Arial"/>
         </w:rPr>
-        <w:t xml:space="preserve"> </w:t>
-      </w:r>
-      <w:proofErr w:type="gramStart"/>
-      <w:r>
-        <w:rPr>
-          <w:rFonts w:ascii="Arial" w:hAnsi="Arial" w:cs="Arial"/>
-        </w:rPr>
-        <w:t>Yes</w:t>
-      </w:r>
-      <w:proofErr w:type="gramEnd"/>
-      <w:r>
-        <w:rPr>
-          <w:rFonts w:ascii="Arial" w:hAnsi="Arial" w:cs="Arial"/>
-        </w:rPr>
-        <w:t xml:space="preserve"> </w:t>
+        <w:t xml:space="preserve"> Yes </w:t>
       </w:r>
       <w:r>
         <w:rPr>
@@ -912,21 +868,7 @@
         <w:rPr>
           <w:rFonts w:ascii="Arial" w:hAnsi="Arial" w:cs="Arial"/>
         </w:rPr>
-        <w:t xml:space="preserve"> </w:t>
-      </w:r>
-      <w:proofErr w:type="gramStart"/>
-      <w:r>
-        <w:rPr>
-          <w:rFonts w:ascii="Arial" w:hAnsi="Arial" w:cs="Arial"/>
-        </w:rPr>
-        <w:t>Yes</w:t>
-      </w:r>
-      <w:proofErr w:type="gramEnd"/>
-      <w:r>
-        <w:rPr>
-          <w:rFonts w:ascii="Arial" w:hAnsi="Arial" w:cs="Arial"/>
-        </w:rPr>
-        <w:t xml:space="preserve"> </w:t>
+        <w:t xml:space="preserve"> Yes </w:t>
       </w:r>
       <w:r>
         <w:rPr>
@@ -1102,84 +1044,11 @@
         <w:rPr>
           <w:rFonts w:ascii="Arial" w:hAnsi="Arial" w:cs="Arial"/>
           <w:noProof/>
-          <w:sz w:val="21"/>
-          <w:szCs w:val="21"/>
-        </w:rPr>
-        <w:drawing>
-          <wp:anchor distT="0" distB="0" distL="114300" distR="114300" simplePos="0" relativeHeight="251664384" behindDoc="0" locked="0" layoutInCell="1" allowOverlap="1" wp14:anchorId="0B74B917" wp14:editId="2E26823B">
-            <wp:simplePos x="0" y="0"/>
-            <wp:positionH relativeFrom="column">
-              <wp:posOffset>242570</wp:posOffset>
-            </wp:positionH>
-            <wp:positionV relativeFrom="paragraph">
-              <wp:posOffset>1136853</wp:posOffset>
-            </wp:positionV>
-            <wp:extent cx="1731524" cy="521543"/>
-            <wp:effectExtent l="0" t="0" r="0" b="0"/>
-            <wp:wrapNone/>
-            <wp:docPr id="3" name="Picture 3"/>
-            <wp:cNvGraphicFramePr>
-              <a:graphicFrameLocks xmlns:a="http://schemas.openxmlformats.org/drawingml/2006/main" noChangeAspect="1"/>
-            </wp:cNvGraphicFramePr>
-            <a:graphic xmlns:a="http://schemas.openxmlformats.org/drawingml/2006/main">
-              <a:graphicData uri="http://schemas.openxmlformats.org/drawingml/2006/picture">
-                <pic:pic xmlns:pic="http://schemas.openxmlformats.org/drawingml/2006/picture">
-                  <pic:nvPicPr>
-                    <pic:cNvPr id="3" name="Picture 3"/>
-                    <pic:cNvPicPr/>
-                  </pic:nvPicPr>
-                  <pic:blipFill>
-                    <a:blip r:embed="rId6" cstate="print">
-                      <a:clrChange>
-                        <a:clrFrom>
-                          <a:srgbClr val="FFFFFF"/>
-                        </a:clrFrom>
-                        <a:clrTo>
-                          <a:srgbClr val="FFFFFF">
-                            <a:alpha val="0"/>
-                          </a:srgbClr>
-                        </a:clrTo>
-                      </a:clrChange>
-                      <a:extLst>
-                        <a:ext uri="{28A0092B-C50C-407E-A947-70E740481C1C}">
-                          <a14:useLocalDpi xmlns:a14="http://schemas.microsoft.com/office/drawing/2010/main" val="0"/>
-                        </a:ext>
-                      </a:extLst>
-                    </a:blip>
-                    <a:stretch>
-                      <a:fillRect/>
-                    </a:stretch>
-                  </pic:blipFill>
-                  <pic:spPr>
-                    <a:xfrm>
-                      <a:off x="0" y="0"/>
-                      <a:ext cx="1731524" cy="521543"/>
-                    </a:xfrm>
-                    <a:prstGeom prst="rect">
-                      <a:avLst/>
-                    </a:prstGeom>
-                  </pic:spPr>
-                </pic:pic>
-              </a:graphicData>
-            </a:graphic>
-            <wp14:sizeRelH relativeFrom="page">
-              <wp14:pctWidth>0</wp14:pctWidth>
-            </wp14:sizeRelH>
-            <wp14:sizeRelV relativeFrom="page">
-              <wp14:pctHeight>0</wp14:pctHeight>
-            </wp14:sizeRelV>
-          </wp:anchor>
-        </w:drawing>
-      </w:r>
-      <w:r>
-        <w:rPr>
-          <w:rFonts w:ascii="Arial" w:hAnsi="Arial" w:cs="Arial"/>
-          <w:noProof/>
         </w:rPr>
         <mc:AlternateContent>
           <mc:Choice Requires="wps">
             <w:drawing>
-              <wp:anchor distT="45720" distB="45720" distL="114300" distR="114300" simplePos="0" relativeHeight="251663360" behindDoc="0" locked="0" layoutInCell="1" allowOverlap="1" wp14:anchorId="1833F56B" wp14:editId="3E29A204">
+              <wp:anchor distT="45720" distB="45720" distL="114300" distR="114300" simplePos="0" relativeHeight="251663360" behindDoc="0" locked="0" layoutInCell="1" allowOverlap="1" wp14:anchorId="1833F56B" wp14:editId="75AC9247">
                 <wp:simplePos x="0" y="0"/>
                 <wp:positionH relativeFrom="margin">
                   <wp:align>right</wp:align>
@@ -1304,7 +1173,15 @@
                                 <w:sz w:val="21"/>
                                 <w:szCs w:val="21"/>
                               </w:rPr>
-                              <w:t>___24-Aug-2023</w:t>
+                              <w:t>__</w:t>
+                            </w:r>
+                            <w:r>
+                              <w:rPr>
+                                <w:rFonts w:ascii="Arial" w:hAnsi="Arial" w:cs="Arial"/>
+                                <w:sz w:val="21"/>
+                                <w:szCs w:val="21"/>
+                              </w:rPr>
+                              <w:t>_________</w:t>
                             </w:r>
                             <w:r>
                               <w:rPr>
@@ -1402,7 +1279,23 @@
                                 <w:sz w:val="21"/>
                                 <w:szCs w:val="21"/>
                               </w:rPr>
-                              <w:t>_______________________________________________</w:t>
+                              <w:t>____________</w:t>
+                            </w:r>
+                            <w:r>
+                              <w:rPr>
+                                <w:rFonts w:ascii="Arial" w:hAnsi="Arial" w:cs="Arial"/>
+                                <w:sz w:val="21"/>
+                                <w:szCs w:val="21"/>
+                              </w:rPr>
+                              <w:t>__________</w:t>
+                            </w:r>
+                            <w:r>
+                              <w:rPr>
+                                <w:rFonts w:ascii="Arial" w:hAnsi="Arial" w:cs="Arial"/>
+                                <w:sz w:val="21"/>
+                                <w:szCs w:val="21"/>
+                              </w:rPr>
+                              <w:t>_________________________</w:t>
                             </w:r>
                             <w:r>
                               <w:rPr>
@@ -1540,7 +1433,7 @@
                 <v:stroke joinstyle="miter"/>
                 <v:path gradientshapeok="t" o:connecttype="rect"/>
               </v:shapetype>
-              <v:shape id="Text Box 2" o:spid="_x0000_s1026" type="#_x0000_t202" style="position:absolute;margin-left:486.55pt;margin-top:26.65pt;width:537.75pt;height:137.25pt;z-index:251663360;visibility:visible;mso-wrap-style:square;mso-width-percent:0;mso-height-percent:0;mso-wrap-distance-left:9pt;mso-wrap-distance-top:3.6pt;mso-wrap-distance-right:9pt;mso-wrap-distance-bottom:3.6pt;mso-position-horizontal:right;mso-position-horizontal-relative:margin;mso-position-vertical:absolute;mso-position-vertical-relative:text;mso-width-percent:0;mso-height-percent:0;mso-width-relative:margin;mso-height-relative:margin;v-text-anchor:top" o:gfxdata="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">
+              <v:shape id="Text Box 2" o:spid="_x0000_s1026" type="#_x0000_t202" style="position:absolute;margin-left:486.55pt;margin-top:26.65pt;width:537.75pt;height:137.25pt;z-index:251663360;visibility:visible;mso-wrap-style:square;mso-width-percent:0;mso-height-percent:0;mso-wrap-distance-left:9pt;mso-wrap-distance-top:3.6pt;mso-wrap-distance-right:9pt;mso-wrap-distance-bottom:3.6pt;mso-position-horizontal:right;mso-position-horizontal-relative:margin;mso-position-vertical:absolute;mso-position-vertical-relative:text;mso-width-percent:0;mso-height-percent:0;mso-width-relative:margin;mso-height-relative:margin;v-text-anchor:top" o:gfxdata="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">
                 <v:textbox>
                   <w:txbxContent>
                     <w:p>
@@ -1625,7 +1518,15 @@
                           <w:sz w:val="21"/>
                           <w:szCs w:val="21"/>
                         </w:rPr>
-                        <w:t>___24-Aug-2023</w:t>
+                        <w:t>__</w:t>
+                      </w:r>
+                      <w:r>
+                        <w:rPr>
+                          <w:rFonts w:ascii="Arial" w:hAnsi="Arial" w:cs="Arial"/>
+                          <w:sz w:val="21"/>
+                          <w:szCs w:val="21"/>
+                        </w:rPr>
+                        <w:t>_________</w:t>
                       </w:r>
                       <w:r>
                         <w:rPr>
@@ -1723,7 +1624,23 @@
                           <w:sz w:val="21"/>
                           <w:szCs w:val="21"/>
                         </w:rPr>
-                        <w:t>_______________________________________________</w:t>
+                        <w:t>____________</w:t>
+                      </w:r>
+                      <w:r>
+                        <w:rPr>
+                          <w:rFonts w:ascii="Arial" w:hAnsi="Arial" w:cs="Arial"/>
+                          <w:sz w:val="21"/>
+                          <w:szCs w:val="21"/>
+                        </w:rPr>
+                        <w:t>__________</w:t>
+                      </w:r>
+                      <w:r>
+                        <w:rPr>
+                          <w:rFonts w:ascii="Arial" w:hAnsi="Arial" w:cs="Arial"/>
+                          <w:sz w:val="21"/>
+                          <w:szCs w:val="21"/>
+                        </w:rPr>
+                        <w:t>_________________________</w:t>
                       </w:r>
                       <w:r>
                         <w:rPr>
